--- a/Assignments/github_web/Github dataset_assignment.docx
+++ b/Assignments/github_web/Github dataset_assignment.docx
@@ -158,8 +158,13 @@
         </w:numPr>
       </w:pPr>
       <w:r>
-        <w:t>Eigenvector Centrality: Measures the influence of a node based on the centrality of its neighbors .</w:t>
-      </w:r>
+        <w:t xml:space="preserve">Eigenvector Centrality: Measures the influence of a node based on the centrality of its </w:t>
+      </w:r>
+      <w:proofErr w:type="gramStart"/>
+      <w:r>
+        <w:t>neighbors .</w:t>
+      </w:r>
+      <w:proofErr w:type="gramEnd"/>
     </w:p>
     <w:p>
       <w:pPr>
@@ -169,13 +174,18 @@
         </w:numPr>
       </w:pPr>
       <w:r>
-        <w:t xml:space="preserve">Store these centrality values in a pandas </w:t>
+        <w:t xml:space="preserve">Store these centrality values in a </w:t>
+      </w:r>
+      <w:proofErr w:type="gramStart"/>
+      <w:r>
+        <w:t xml:space="preserve">pandas </w:t>
       </w:r>
       <w:proofErr w:type="spellStart"/>
       <w:r>
         <w:t>DataFrame</w:t>
       </w:r>
       <w:proofErr w:type="spellEnd"/>
+      <w:proofErr w:type="gramEnd"/>
       <w:r>
         <w:t xml:space="preserve"> or dictionary, associated with the </w:t>
       </w:r>
@@ -265,12 +275,17 @@
         <w:t xml:space="preserve">Use libraries like </w:t>
       </w:r>
       <w:proofErr w:type="spellStart"/>
+      <w:proofErr w:type="gramStart"/>
       <w:r>
         <w:t>networkx</w:t>
       </w:r>
       <w:proofErr w:type="spellEnd"/>
       <w:r>
-        <w:t xml:space="preserve">  such as:</w:t>
+        <w:t xml:space="preserve">  such</w:t>
+      </w:r>
+      <w:proofErr w:type="gramEnd"/>
+      <w:r>
+        <w:t xml:space="preserve"> as:</w:t>
       </w:r>
     </w:p>
     <w:p>
@@ -292,7 +307,7 @@
         </w:numPr>
       </w:pPr>
       <w:r>
-        <w:t>Girvan-Newman algorithm: A divisive algorithm based on edge betweenness.</w:t>
+        <w:t>Leiden method</w:t>
       </w:r>
     </w:p>
     <w:p>
@@ -380,12 +395,12 @@
         </w:numPr>
       </w:pPr>
       <w:r>
+        <w:t>Analyze the distribution of community sizes.</w:t>
+      </w:r>
+    </w:p>
+    <w:p>
+      <w:r>
         <w:lastRenderedPageBreak/>
-        <w:t>Analyze the distribution of community sizes.</w:t>
-      </w:r>
-    </w:p>
-    <w:p>
-      <w:r>
         <w:tab/>
       </w:r>
     </w:p>
@@ -420,6 +435,28 @@
       </w:pPr>
       <w:r>
         <w:t>Calculate modularity: A widely used metric that measures how well a network is partitioned into communities. Higher modularity generally indicates a better partition.</w:t>
+      </w:r>
+    </w:p>
+    <w:p>
+      <w:pPr>
+        <w:numPr>
+          <w:ilvl w:val="1"/>
+          <w:numId w:val="1"/>
+        </w:numPr>
+      </w:pPr>
+      <w:r>
+        <w:t>Calculate NMI</w:t>
+      </w:r>
+    </w:p>
+    <w:p>
+      <w:pPr>
+        <w:numPr>
+          <w:ilvl w:val="1"/>
+          <w:numId w:val="1"/>
+        </w:numPr>
+      </w:pPr>
+      <w:r>
+        <w:t>Calculate ARI</w:t>
       </w:r>
     </w:p>
     <w:p>
@@ -495,7 +532,7 @@
         </w:numPr>
       </w:pPr>
       <w:r>
-        <w:t>Use link prediction methods based on network structure (e.g., common neighbors, Jaccard coefficient, Adamic-Adar index, preferential attachment).</w:t>
+        <w:t>Pre-process the dataset into train-test data.</w:t>
       </w:r>
     </w:p>
     <w:p>
@@ -506,6 +543,17 @@
         </w:numPr>
       </w:pPr>
       <w:r>
+        <w:t>Use link prediction methods based on network structure (e.g., common neighbors, Jaccard coefficient, Adamic-Adar index, preferential attachment).</w:t>
+      </w:r>
+    </w:p>
+    <w:p>
+      <w:pPr>
+        <w:numPr>
+          <w:ilvl w:val="1"/>
+          <w:numId w:val="7"/>
+        </w:numPr>
+      </w:pPr>
+      <w:r>
         <w:t>Evaluate the performance of your prediction model using appropriate metrics (e.g., Area Under the ROC Curve (AUC), Average Precision (AP)).</w:t>
       </w:r>
     </w:p>
@@ -545,7 +593,13 @@
         </w:numPr>
       </w:pPr>
       <w:r>
-        <w:t>Focus on smaller graphlets initially, such as 2-node graphlets (an edge), 3-node graphlets (a path and a triangle), and potentially some 4-node graphlets.</w:t>
+        <w:t>Focus on smaller graphlets initially, such as 2-node graphlets (an edge), 3-node graphlets (a path and a triangle), and potentially some 4-node graphlets</w:t>
+      </w:r>
+      <w:r>
+        <w:t xml:space="preserve"> (using ORCA tool)</w:t>
+      </w:r>
+      <w:r>
+        <w:t>.</w:t>
       </w:r>
     </w:p>
     <w:p>
@@ -625,7 +679,13 @@
         </w:numPr>
       </w:pPr>
       <w:r>
-        <w:t>For example, train a classifier (as in node classification) using the graphlet features instead of or in addition to sequence-based features.</w:t>
+        <w:t>For example, train a classifier (as in node classification) using the graphlet features instead of or in addition to sequence-based features</w:t>
+      </w:r>
+      <w:r>
+        <w:t xml:space="preserve"> (after you have studied GNNs)</w:t>
+      </w:r>
+      <w:r>
+        <w:t>.</w:t>
       </w:r>
     </w:p>
     <w:p>
@@ -636,19 +696,20 @@
         </w:numPr>
       </w:pPr>
       <w:r>
+        <w:lastRenderedPageBreak/>
         <w:t>Apply clustering algorithms to the nodes using their graphlet feature vectors to see if similar graphlet patterns correspond to functional or structural groupings.</w:t>
       </w:r>
     </w:p>
     <w:p/>
     <w:p>
       <w:pPr>
+        <w:pStyle w:val="ListParagraph"/>
         <w:numPr>
           <w:ilvl w:val="0"/>
-          <w:numId w:val="9"/>
-        </w:numPr>
-      </w:pPr>
-      <w:r>
-        <w:lastRenderedPageBreak/>
+          <w:numId w:val="2"/>
+        </w:numPr>
+      </w:pPr>
+      <w:r>
         <w:t xml:space="preserve">GNNs: </w:t>
       </w:r>
       <w:r>
@@ -657,9 +718,21 @@
     </w:p>
     <w:p>
       <w:pPr>
+        <w:pStyle w:val="ListParagraph"/>
         <w:numPr>
           <w:ilvl w:val="1"/>
-          <w:numId w:val="9"/>
+          <w:numId w:val="2"/>
+        </w:numPr>
+      </w:pPr>
+      <w:r>
+        <w:t>Steps:</w:t>
+      </w:r>
+    </w:p>
+    <w:p>
+      <w:pPr>
+        <w:numPr>
+          <w:ilvl w:val="2"/>
+          <w:numId w:val="14"/>
         </w:numPr>
       </w:pPr>
       <w:r>
@@ -669,8 +742,8 @@
     <w:p>
       <w:pPr>
         <w:numPr>
-          <w:ilvl w:val="1"/>
-          <w:numId w:val="9"/>
+          <w:ilvl w:val="2"/>
+          <w:numId w:val="14"/>
         </w:numPr>
       </w:pPr>
       <w:r>
@@ -680,8 +753,8 @@
     <w:p>
       <w:pPr>
         <w:numPr>
-          <w:ilvl w:val="1"/>
-          <w:numId w:val="9"/>
+          <w:ilvl w:val="2"/>
+          <w:numId w:val="14"/>
         </w:numPr>
       </w:pPr>
       <w:r>
@@ -691,8 +764,8 @@
     <w:p>
       <w:pPr>
         <w:numPr>
-          <w:ilvl w:val="1"/>
-          <w:numId w:val="9"/>
+          <w:ilvl w:val="2"/>
+          <w:numId w:val="14"/>
         </w:numPr>
       </w:pPr>
       <w:r>
@@ -701,6 +774,47 @@
     </w:p>
     <w:p/>
     <w:p/>
+    <w:p>
+      <w:pPr>
+        <w:pStyle w:val="ListParagraph"/>
+        <w:numPr>
+          <w:ilvl w:val="0"/>
+          <w:numId w:val="2"/>
+        </w:numPr>
+      </w:pPr>
+      <w:r>
+        <w:t>Perform the above classification task using:</w:t>
+      </w:r>
+    </w:p>
+    <w:p>
+      <w:pPr>
+        <w:pStyle w:val="ListParagraph"/>
+        <w:numPr>
+          <w:ilvl w:val="1"/>
+          <w:numId w:val="15"/>
+        </w:numPr>
+      </w:pPr>
+      <w:r>
+        <w:t>Graph Attention Networks</w:t>
+      </w:r>
+    </w:p>
+    <w:p>
+      <w:pPr>
+        <w:pStyle w:val="ListParagraph"/>
+        <w:numPr>
+          <w:ilvl w:val="1"/>
+          <w:numId w:val="15"/>
+        </w:numPr>
+      </w:pPr>
+      <w:r>
+        <w:t>Graph Transformers</w:t>
+      </w:r>
+    </w:p>
+    <w:p>
+      <w:pPr>
+        <w:pStyle w:val="ListParagraph"/>
+      </w:pPr>
+    </w:p>
     <w:sectPr>
       <w:pgSz w:w="12240" w:h="15840"/>
       <w:pgMar w:top="1440" w:right="1440" w:bottom="1440" w:left="1440" w:header="720" w:footer="720" w:gutter="0"/>
@@ -827,6 +941,119 @@
     </w:lvl>
   </w:abstractNum>
   <w:abstractNum w:abstractNumId="1" w15:restartNumberingAfterBreak="0">
+    <w:nsid w:val="095B10C6"/>
+    <w:multiLevelType w:val="multilevel"/>
+    <w:tmpl w:val="1AE4ECEA"/>
+    <w:lvl w:ilvl="0">
+      <w:start w:val="1"/>
+      <w:numFmt w:val="decimal"/>
+      <w:lvlText w:val="%1."/>
+      <w:lvlJc w:val="left"/>
+      <w:pPr>
+        <w:ind w:left="720" w:hanging="360"/>
+      </w:pPr>
+      <w:rPr>
+        <w:u w:val="none"/>
+      </w:rPr>
+    </w:lvl>
+    <w:lvl w:ilvl="1">
+      <w:start w:val="1"/>
+      <w:numFmt w:val="bullet"/>
+      <w:lvlText w:val=""/>
+      <w:lvlJc w:val="left"/>
+      <w:pPr>
+        <w:ind w:left="1440" w:hanging="360"/>
+      </w:pPr>
+      <w:rPr>
+        <w:rFonts w:ascii="Symbol" w:hAnsi="Symbol" w:hint="default"/>
+      </w:rPr>
+    </w:lvl>
+    <w:lvl w:ilvl="2">
+      <w:start w:val="1"/>
+      <w:numFmt w:val="lowerRoman"/>
+      <w:lvlText w:val="%3."/>
+      <w:lvlJc w:val="right"/>
+      <w:pPr>
+        <w:ind w:left="2160" w:hanging="360"/>
+      </w:pPr>
+      <w:rPr>
+        <w:u w:val="none"/>
+      </w:rPr>
+    </w:lvl>
+    <w:lvl w:ilvl="3">
+      <w:start w:val="1"/>
+      <w:numFmt w:val="decimal"/>
+      <w:lvlText w:val="%4."/>
+      <w:lvlJc w:val="left"/>
+      <w:pPr>
+        <w:ind w:left="2880" w:hanging="360"/>
+      </w:pPr>
+      <w:rPr>
+        <w:u w:val="none"/>
+      </w:rPr>
+    </w:lvl>
+    <w:lvl w:ilvl="4">
+      <w:start w:val="1"/>
+      <w:numFmt w:val="lowerLetter"/>
+      <w:lvlText w:val="%5."/>
+      <w:lvlJc w:val="left"/>
+      <w:pPr>
+        <w:ind w:left="3600" w:hanging="360"/>
+      </w:pPr>
+      <w:rPr>
+        <w:u w:val="none"/>
+      </w:rPr>
+    </w:lvl>
+    <w:lvl w:ilvl="5">
+      <w:start w:val="1"/>
+      <w:numFmt w:val="lowerRoman"/>
+      <w:lvlText w:val="%6."/>
+      <w:lvlJc w:val="right"/>
+      <w:pPr>
+        <w:ind w:left="4320" w:hanging="360"/>
+      </w:pPr>
+      <w:rPr>
+        <w:u w:val="none"/>
+      </w:rPr>
+    </w:lvl>
+    <w:lvl w:ilvl="6">
+      <w:start w:val="1"/>
+      <w:numFmt w:val="decimal"/>
+      <w:lvlText w:val="%7."/>
+      <w:lvlJc w:val="left"/>
+      <w:pPr>
+        <w:ind w:left="5040" w:hanging="360"/>
+      </w:pPr>
+      <w:rPr>
+        <w:u w:val="none"/>
+      </w:rPr>
+    </w:lvl>
+    <w:lvl w:ilvl="7">
+      <w:start w:val="1"/>
+      <w:numFmt w:val="lowerLetter"/>
+      <w:lvlText w:val="%8."/>
+      <w:lvlJc w:val="left"/>
+      <w:pPr>
+        <w:ind w:left="5760" w:hanging="360"/>
+      </w:pPr>
+      <w:rPr>
+        <w:u w:val="none"/>
+      </w:rPr>
+    </w:lvl>
+    <w:lvl w:ilvl="8">
+      <w:start w:val="1"/>
+      <w:numFmt w:val="lowerRoman"/>
+      <w:lvlText w:val="%9."/>
+      <w:lvlJc w:val="right"/>
+      <w:pPr>
+        <w:ind w:left="6480" w:hanging="360"/>
+      </w:pPr>
+      <w:rPr>
+        <w:u w:val="none"/>
+      </w:rPr>
+    </w:lvl>
+  </w:abstractNum>
+  <w:abstractNum w:abstractNumId="2" w15:restartNumberingAfterBreak="0">
     <w:nsid w:val="1E4B5DA2"/>
     <w:multiLevelType w:val="multilevel"/>
     <w:tmpl w:val="D99CD270"/>
@@ -939,7 +1166,7 @@
       </w:rPr>
     </w:lvl>
   </w:abstractNum>
-  <w:abstractNum w:abstractNumId="2" w15:restartNumberingAfterBreak="0">
+  <w:abstractNum w:abstractNumId="3" w15:restartNumberingAfterBreak="0">
     <w:nsid w:val="208C5930"/>
     <w:multiLevelType w:val="multilevel"/>
     <w:tmpl w:val="B2B686EC"/>
@@ -1088,7 +1315,7 @@
       </w:rPr>
     </w:lvl>
   </w:abstractNum>
-  <w:abstractNum w:abstractNumId="3" w15:restartNumberingAfterBreak="0">
+  <w:abstractNum w:abstractNumId="4" w15:restartNumberingAfterBreak="0">
     <w:nsid w:val="366D2FAB"/>
     <w:multiLevelType w:val="multilevel"/>
     <w:tmpl w:val="CA0CB56E"/>
@@ -1201,7 +1428,233 @@
       </w:rPr>
     </w:lvl>
   </w:abstractNum>
-  <w:abstractNum w:abstractNumId="4" w15:restartNumberingAfterBreak="0">
+  <w:abstractNum w:abstractNumId="5" w15:restartNumberingAfterBreak="0">
+    <w:nsid w:val="36743CCA"/>
+    <w:multiLevelType w:val="multilevel"/>
+    <w:tmpl w:val="C69AAE44"/>
+    <w:lvl w:ilvl="0">
+      <w:start w:val="1"/>
+      <w:numFmt w:val="decimal"/>
+      <w:lvlText w:val="%1."/>
+      <w:lvlJc w:val="left"/>
+      <w:pPr>
+        <w:ind w:left="720" w:hanging="360"/>
+      </w:pPr>
+      <w:rPr>
+        <w:u w:val="none"/>
+      </w:rPr>
+    </w:lvl>
+    <w:lvl w:ilvl="1">
+      <w:start w:val="1"/>
+      <w:numFmt w:val="bullet"/>
+      <w:lvlText w:val=""/>
+      <w:lvlJc w:val="left"/>
+      <w:pPr>
+        <w:ind w:left="1440" w:hanging="360"/>
+      </w:pPr>
+      <w:rPr>
+        <w:rFonts w:ascii="Symbol" w:hAnsi="Symbol" w:hint="default"/>
+      </w:rPr>
+    </w:lvl>
+    <w:lvl w:ilvl="2">
+      <w:start w:val="1"/>
+      <w:numFmt w:val="lowerRoman"/>
+      <w:lvlText w:val="%3."/>
+      <w:lvlJc w:val="right"/>
+      <w:pPr>
+        <w:ind w:left="2160" w:hanging="360"/>
+      </w:pPr>
+      <w:rPr>
+        <w:u w:val="none"/>
+      </w:rPr>
+    </w:lvl>
+    <w:lvl w:ilvl="3">
+      <w:start w:val="1"/>
+      <w:numFmt w:val="decimal"/>
+      <w:lvlText w:val="%4."/>
+      <w:lvlJc w:val="left"/>
+      <w:pPr>
+        <w:ind w:left="2880" w:hanging="360"/>
+      </w:pPr>
+      <w:rPr>
+        <w:u w:val="none"/>
+      </w:rPr>
+    </w:lvl>
+    <w:lvl w:ilvl="4">
+      <w:start w:val="1"/>
+      <w:numFmt w:val="lowerLetter"/>
+      <w:lvlText w:val="%5."/>
+      <w:lvlJc w:val="left"/>
+      <w:pPr>
+        <w:ind w:left="3600" w:hanging="360"/>
+      </w:pPr>
+      <w:rPr>
+        <w:u w:val="none"/>
+      </w:rPr>
+    </w:lvl>
+    <w:lvl w:ilvl="5">
+      <w:start w:val="1"/>
+      <w:numFmt w:val="lowerRoman"/>
+      <w:lvlText w:val="%6."/>
+      <w:lvlJc w:val="right"/>
+      <w:pPr>
+        <w:ind w:left="4320" w:hanging="360"/>
+      </w:pPr>
+      <w:rPr>
+        <w:u w:val="none"/>
+      </w:rPr>
+    </w:lvl>
+    <w:lvl w:ilvl="6">
+      <w:start w:val="1"/>
+      <w:numFmt w:val="decimal"/>
+      <w:lvlText w:val="%7."/>
+      <w:lvlJc w:val="left"/>
+      <w:pPr>
+        <w:ind w:left="5040" w:hanging="360"/>
+      </w:pPr>
+      <w:rPr>
+        <w:u w:val="none"/>
+      </w:rPr>
+    </w:lvl>
+    <w:lvl w:ilvl="7">
+      <w:start w:val="1"/>
+      <w:numFmt w:val="lowerLetter"/>
+      <w:lvlText w:val="%8."/>
+      <w:lvlJc w:val="left"/>
+      <w:pPr>
+        <w:ind w:left="5760" w:hanging="360"/>
+      </w:pPr>
+      <w:rPr>
+        <w:u w:val="none"/>
+      </w:rPr>
+    </w:lvl>
+    <w:lvl w:ilvl="8">
+      <w:start w:val="1"/>
+      <w:numFmt w:val="lowerRoman"/>
+      <w:lvlText w:val="%9."/>
+      <w:lvlJc w:val="right"/>
+      <w:pPr>
+        <w:ind w:left="6480" w:hanging="360"/>
+      </w:pPr>
+      <w:rPr>
+        <w:u w:val="none"/>
+      </w:rPr>
+    </w:lvl>
+  </w:abstractNum>
+  <w:abstractNum w:abstractNumId="6" w15:restartNumberingAfterBreak="0">
+    <w:nsid w:val="47B35C6A"/>
+    <w:multiLevelType w:val="multilevel"/>
+    <w:tmpl w:val="7FEC1F18"/>
+    <w:lvl w:ilvl="0">
+      <w:start w:val="1"/>
+      <w:numFmt w:val="decimal"/>
+      <w:lvlText w:val="%1."/>
+      <w:lvlJc w:val="left"/>
+      <w:pPr>
+        <w:ind w:left="720" w:hanging="360"/>
+      </w:pPr>
+      <w:rPr>
+        <w:u w:val="none"/>
+      </w:rPr>
+    </w:lvl>
+    <w:lvl w:ilvl="1">
+      <w:start w:val="1"/>
+      <w:numFmt w:val="bullet"/>
+      <w:lvlText w:val=""/>
+      <w:lvlJc w:val="left"/>
+      <w:pPr>
+        <w:ind w:left="1440" w:hanging="360"/>
+      </w:pPr>
+      <w:rPr>
+        <w:rFonts w:ascii="Symbol" w:hAnsi="Symbol" w:hint="default"/>
+      </w:rPr>
+    </w:lvl>
+    <w:lvl w:ilvl="2">
+      <w:start w:val="1"/>
+      <w:numFmt w:val="bullet"/>
+      <w:lvlText w:val="o"/>
+      <w:lvlJc w:val="left"/>
+      <w:pPr>
+        <w:ind w:left="2160" w:hanging="360"/>
+      </w:pPr>
+      <w:rPr>
+        <w:rFonts w:ascii="Courier New" w:hAnsi="Courier New" w:cs="Courier New" w:hint="default"/>
+      </w:rPr>
+    </w:lvl>
+    <w:lvl w:ilvl="3">
+      <w:start w:val="1"/>
+      <w:numFmt w:val="decimal"/>
+      <w:lvlText w:val="%4."/>
+      <w:lvlJc w:val="left"/>
+      <w:pPr>
+        <w:ind w:left="2880" w:hanging="360"/>
+      </w:pPr>
+      <w:rPr>
+        <w:u w:val="none"/>
+      </w:rPr>
+    </w:lvl>
+    <w:lvl w:ilvl="4">
+      <w:start w:val="1"/>
+      <w:numFmt w:val="lowerLetter"/>
+      <w:lvlText w:val="%5."/>
+      <w:lvlJc w:val="left"/>
+      <w:pPr>
+        <w:ind w:left="3600" w:hanging="360"/>
+      </w:pPr>
+      <w:rPr>
+        <w:u w:val="none"/>
+      </w:rPr>
+    </w:lvl>
+    <w:lvl w:ilvl="5">
+      <w:start w:val="1"/>
+      <w:numFmt w:val="lowerRoman"/>
+      <w:lvlText w:val="%6."/>
+      <w:lvlJc w:val="right"/>
+      <w:pPr>
+        <w:ind w:left="4320" w:hanging="360"/>
+      </w:pPr>
+      <w:rPr>
+        <w:u w:val="none"/>
+      </w:rPr>
+    </w:lvl>
+    <w:lvl w:ilvl="6">
+      <w:start w:val="1"/>
+      <w:numFmt w:val="decimal"/>
+      <w:lvlText w:val="%7."/>
+      <w:lvlJc w:val="left"/>
+      <w:pPr>
+        <w:ind w:left="5040" w:hanging="360"/>
+      </w:pPr>
+      <w:rPr>
+        <w:u w:val="none"/>
+      </w:rPr>
+    </w:lvl>
+    <w:lvl w:ilvl="7">
+      <w:start w:val="1"/>
+      <w:numFmt w:val="lowerLetter"/>
+      <w:lvlText w:val="%8."/>
+      <w:lvlJc w:val="left"/>
+      <w:pPr>
+        <w:ind w:left="5760" w:hanging="360"/>
+      </w:pPr>
+      <w:rPr>
+        <w:u w:val="none"/>
+      </w:rPr>
+    </w:lvl>
+    <w:lvl w:ilvl="8">
+      <w:start w:val="1"/>
+      <w:numFmt w:val="lowerRoman"/>
+      <w:lvlText w:val="%9."/>
+      <w:lvlJc w:val="right"/>
+      <w:pPr>
+        <w:ind w:left="6480" w:hanging="360"/>
+      </w:pPr>
+      <w:rPr>
+        <w:u w:val="none"/>
+      </w:rPr>
+    </w:lvl>
+  </w:abstractNum>
+  <w:abstractNum w:abstractNumId="7" w15:restartNumberingAfterBreak="0">
     <w:nsid w:val="48407964"/>
     <w:multiLevelType w:val="multilevel"/>
     <w:tmpl w:val="CA0CB56E"/>
@@ -1314,7 +1767,7 @@
       </w:rPr>
     </w:lvl>
   </w:abstractNum>
-  <w:abstractNum w:abstractNumId="5" w15:restartNumberingAfterBreak="0">
+  <w:abstractNum w:abstractNumId="8" w15:restartNumberingAfterBreak="0">
     <w:nsid w:val="590F7012"/>
     <w:multiLevelType w:val="multilevel"/>
     <w:tmpl w:val="CA0CB56E"/>
@@ -1427,7 +1880,7 @@
       </w:rPr>
     </w:lvl>
   </w:abstractNum>
-  <w:abstractNum w:abstractNumId="6" w15:restartNumberingAfterBreak="0">
+  <w:abstractNum w:abstractNumId="9" w15:restartNumberingAfterBreak="0">
     <w:nsid w:val="60DB0EA4"/>
     <w:multiLevelType w:val="multilevel"/>
     <w:tmpl w:val="CA0CB56E"/>
@@ -1540,7 +1993,7 @@
       </w:rPr>
     </w:lvl>
   </w:abstractNum>
-  <w:abstractNum w:abstractNumId="7" w15:restartNumberingAfterBreak="0">
+  <w:abstractNum w:abstractNumId="10" w15:restartNumberingAfterBreak="0">
     <w:nsid w:val="66B165E9"/>
     <w:multiLevelType w:val="multilevel"/>
     <w:tmpl w:val="E6643684"/>
@@ -1653,10 +2106,123 @@
       </w:rPr>
     </w:lvl>
   </w:abstractNum>
-  <w:abstractNum w:abstractNumId="8" w15:restartNumberingAfterBreak="0">
+  <w:abstractNum w:abstractNumId="11" w15:restartNumberingAfterBreak="0">
+    <w:nsid w:val="679A5799"/>
+    <w:multiLevelType w:val="multilevel"/>
+    <w:tmpl w:val="82DA5478"/>
+    <w:lvl w:ilvl="0">
+      <w:start w:val="1"/>
+      <w:numFmt w:val="decimal"/>
+      <w:lvlText w:val="%1."/>
+      <w:lvlJc w:val="left"/>
+      <w:pPr>
+        <w:ind w:left="720" w:hanging="360"/>
+      </w:pPr>
+      <w:rPr>
+        <w:u w:val="none"/>
+      </w:rPr>
+    </w:lvl>
+    <w:lvl w:ilvl="1">
+      <w:start w:val="1"/>
+      <w:numFmt w:val="bullet"/>
+      <w:lvlText w:val=""/>
+      <w:lvlJc w:val="left"/>
+      <w:pPr>
+        <w:ind w:left="1440" w:hanging="360"/>
+      </w:pPr>
+      <w:rPr>
+        <w:rFonts w:ascii="Symbol" w:hAnsi="Symbol" w:hint="default"/>
+      </w:rPr>
+    </w:lvl>
+    <w:lvl w:ilvl="2">
+      <w:start w:val="1"/>
+      <w:numFmt w:val="bullet"/>
+      <w:lvlText w:val=""/>
+      <w:lvlJc w:val="left"/>
+      <w:pPr>
+        <w:ind w:left="2160" w:hanging="360"/>
+      </w:pPr>
+      <w:rPr>
+        <w:rFonts w:ascii="Symbol" w:hAnsi="Symbol" w:hint="default"/>
+      </w:rPr>
+    </w:lvl>
+    <w:lvl w:ilvl="3">
+      <w:start w:val="1"/>
+      <w:numFmt w:val="decimal"/>
+      <w:lvlText w:val="%4."/>
+      <w:lvlJc w:val="left"/>
+      <w:pPr>
+        <w:ind w:left="2880" w:hanging="360"/>
+      </w:pPr>
+      <w:rPr>
+        <w:u w:val="none"/>
+      </w:rPr>
+    </w:lvl>
+    <w:lvl w:ilvl="4">
+      <w:start w:val="1"/>
+      <w:numFmt w:val="lowerLetter"/>
+      <w:lvlText w:val="%5."/>
+      <w:lvlJc w:val="left"/>
+      <w:pPr>
+        <w:ind w:left="3600" w:hanging="360"/>
+      </w:pPr>
+      <w:rPr>
+        <w:u w:val="none"/>
+      </w:rPr>
+    </w:lvl>
+    <w:lvl w:ilvl="5">
+      <w:start w:val="1"/>
+      <w:numFmt w:val="lowerRoman"/>
+      <w:lvlText w:val="%6."/>
+      <w:lvlJc w:val="right"/>
+      <w:pPr>
+        <w:ind w:left="4320" w:hanging="360"/>
+      </w:pPr>
+      <w:rPr>
+        <w:u w:val="none"/>
+      </w:rPr>
+    </w:lvl>
+    <w:lvl w:ilvl="6">
+      <w:start w:val="1"/>
+      <w:numFmt w:val="decimal"/>
+      <w:lvlText w:val="%7."/>
+      <w:lvlJc w:val="left"/>
+      <w:pPr>
+        <w:ind w:left="5040" w:hanging="360"/>
+      </w:pPr>
+      <w:rPr>
+        <w:u w:val="none"/>
+      </w:rPr>
+    </w:lvl>
+    <w:lvl w:ilvl="7">
+      <w:start w:val="1"/>
+      <w:numFmt w:val="lowerLetter"/>
+      <w:lvlText w:val="%8."/>
+      <w:lvlJc w:val="left"/>
+      <w:pPr>
+        <w:ind w:left="5760" w:hanging="360"/>
+      </w:pPr>
+      <w:rPr>
+        <w:u w:val="none"/>
+      </w:rPr>
+    </w:lvl>
+    <w:lvl w:ilvl="8">
+      <w:start w:val="1"/>
+      <w:numFmt w:val="lowerRoman"/>
+      <w:lvlText w:val="%9."/>
+      <w:lvlJc w:val="right"/>
+      <w:pPr>
+        <w:ind w:left="6480" w:hanging="360"/>
+      </w:pPr>
+      <w:rPr>
+        <w:u w:val="none"/>
+      </w:rPr>
+    </w:lvl>
+  </w:abstractNum>
+  <w:abstractNum w:abstractNumId="12" w15:restartNumberingAfterBreak="0">
     <w:nsid w:val="68E90B19"/>
     <w:multiLevelType w:val="multilevel"/>
-    <w:tmpl w:val="D05E33BA"/>
+    <w:tmpl w:val="C69AAE44"/>
     <w:lvl w:ilvl="0">
       <w:start w:val="1"/>
       <w:numFmt w:val="decimal"/>
@@ -1671,14 +2237,14 @@
     </w:lvl>
     <w:lvl w:ilvl="1">
       <w:start w:val="1"/>
-      <w:numFmt w:val="lowerLetter"/>
-      <w:lvlText w:val="%2."/>
+      <w:numFmt w:val="bullet"/>
+      <w:lvlText w:val=""/>
       <w:lvlJc w:val="left"/>
       <w:pPr>
         <w:ind w:left="1440" w:hanging="360"/>
       </w:pPr>
       <w:rPr>
-        <w:u w:val="none"/>
+        <w:rFonts w:ascii="Symbol" w:hAnsi="Symbol" w:hint="default"/>
       </w:rPr>
     </w:lvl>
     <w:lvl w:ilvl="2">
@@ -1766,7 +2332,7 @@
       </w:rPr>
     </w:lvl>
   </w:abstractNum>
-  <w:abstractNum w:abstractNumId="9" w15:restartNumberingAfterBreak="0">
+  <w:abstractNum w:abstractNumId="13" w15:restartNumberingAfterBreak="0">
     <w:nsid w:val="6DC8500E"/>
     <w:multiLevelType w:val="multilevel"/>
     <w:tmpl w:val="DD5A8556"/>
@@ -1879,7 +2445,7 @@
       </w:rPr>
     </w:lvl>
   </w:abstractNum>
-  <w:abstractNum w:abstractNumId="10" w15:restartNumberingAfterBreak="0">
+  <w:abstractNum w:abstractNumId="14" w15:restartNumberingAfterBreak="0">
     <w:nsid w:val="7952061A"/>
     <w:multiLevelType w:val="multilevel"/>
     <w:tmpl w:val="CA0CB56E"/>
@@ -1993,37 +2559,49 @@
     </w:lvl>
   </w:abstractNum>
   <w:num w:numId="1" w16cid:durableId="490752668">
-    <w:abstractNumId w:val="1"/>
+    <w:abstractNumId w:val="2"/>
   </w:num>
   <w:num w:numId="2" w16cid:durableId="277878475">
-    <w:abstractNumId w:val="8"/>
+    <w:abstractNumId w:val="12"/>
   </w:num>
   <w:num w:numId="3" w16cid:durableId="1058163116">
+    <w:abstractNumId w:val="10"/>
+  </w:num>
+  <w:num w:numId="4" w16cid:durableId="754784891">
+    <w:abstractNumId w:val="9"/>
+  </w:num>
+  <w:num w:numId="5" w16cid:durableId="1185361372">
+    <w:abstractNumId w:val="13"/>
+  </w:num>
+  <w:num w:numId="6" w16cid:durableId="657077696">
     <w:abstractNumId w:val="7"/>
   </w:num>
-  <w:num w:numId="4" w16cid:durableId="754784891">
-    <w:abstractNumId w:val="6"/>
-  </w:num>
-  <w:num w:numId="5" w16cid:durableId="1185361372">
-    <w:abstractNumId w:val="9"/>
-  </w:num>
-  <w:num w:numId="6" w16cid:durableId="657077696">
+  <w:num w:numId="7" w16cid:durableId="1379084354">
     <w:abstractNumId w:val="4"/>
-  </w:num>
-  <w:num w:numId="7" w16cid:durableId="1379084354">
-    <w:abstractNumId w:val="3"/>
   </w:num>
   <w:num w:numId="8" w16cid:durableId="1767918262">
     <w:abstractNumId w:val="0"/>
   </w:num>
   <w:num w:numId="9" w16cid:durableId="939415836">
+    <w:abstractNumId w:val="8"/>
+  </w:num>
+  <w:num w:numId="10" w16cid:durableId="1036080297">
+    <w:abstractNumId w:val="14"/>
+  </w:num>
+  <w:num w:numId="11" w16cid:durableId="1197350466">
+    <w:abstractNumId w:val="3"/>
+  </w:num>
+  <w:num w:numId="12" w16cid:durableId="400442980">
     <w:abstractNumId w:val="5"/>
   </w:num>
-  <w:num w:numId="10" w16cid:durableId="1036080297">
-    <w:abstractNumId w:val="10"/>
+  <w:num w:numId="13" w16cid:durableId="1206483040">
+    <w:abstractNumId w:val="11"/>
   </w:num>
-  <w:num w:numId="11" w16cid:durableId="1197350466">
-    <w:abstractNumId w:val="2"/>
+  <w:num w:numId="14" w16cid:durableId="561792205">
+    <w:abstractNumId w:val="6"/>
+  </w:num>
+  <w:num w:numId="15" w16cid:durableId="585116097">
+    <w:abstractNumId w:val="1"/>
   </w:num>
 </w:numbering>
 </file>
